--- a/Documentation.docx
+++ b/Documentation.docx
@@ -10,7 +10,1257 @@
           <w:lang w:val="en-US"/>
         </w:rPr>
       </w:pPr>
+    </w:p>
+    <w:p>
+      <w:pPr>
+        <w:rPr>
+          <w:b/>
+          <w:bCs/>
+          <w:color w:val="FF0000"/>
+          <w:sz w:val="32"/>
+          <w:szCs w:val="32"/>
+          <w:u w:val="single"/>
+          <w:lang w:val="en-US"/>
+        </w:rPr>
+      </w:pPr>
+      <w:r>
+        <w:rPr>
+          <w:b/>
+          <w:bCs/>
+          <w:color w:val="FF0000"/>
+          <w:sz w:val="32"/>
+          <w:szCs w:val="32"/>
+          <w:u w:val="single"/>
+          <w:lang w:val="en-US"/>
+        </w:rPr>
+        <w:t>JSON files</w:t>
+      </w:r>
+    </w:p>
+    <w:p>
+      <w:pPr>
+        <w:rPr>
+          <w:lang w:val="en-US"/>
+        </w:rPr>
+      </w:pPr>
+    </w:p>
+    <w:p>
+      <w:pPr>
+        <w:rPr>
+          <w:lang w:val="en-US"/>
+        </w:rPr>
+      </w:pPr>
       <w:proofErr w:type="spellStart"/>
+      <w:proofErr w:type="gramStart"/>
+      <w:r>
+        <w:rPr>
+          <w:b/>
+          <w:bCs/>
+          <w:lang w:val="en-US"/>
+        </w:rPr>
+        <w:t>papers.json</w:t>
+      </w:r>
+      <w:proofErr w:type="spellEnd"/>
+      <w:proofErr w:type="gramEnd"/>
+      <w:r>
+        <w:rPr>
+          <w:lang w:val="en-US"/>
+        </w:rPr>
+        <w:t xml:space="preserve"> {</w:t>
+      </w:r>
+    </w:p>
+    <w:p>
+      <w:pPr>
+        <w:rPr>
+          <w:lang w:val="en-US"/>
+        </w:rPr>
+      </w:pPr>
+    </w:p>
+    <w:p>
+      <w:pPr>
+        <w:pStyle w:val="ListParagraph"/>
+        <w:numPr>
+          <w:ilvl w:val="0"/>
+          <w:numId w:val="1"/>
+        </w:numPr>
+        <w:rPr>
+          <w:lang w:val="en-US"/>
+        </w:rPr>
+      </w:pPr>
+      <w:proofErr w:type="spellStart"/>
+      <w:r>
+        <w:rPr>
+          <w:lang w:val="en-US"/>
+        </w:rPr>
+        <w:t>paperID</w:t>
+      </w:r>
+      <w:proofErr w:type="spellEnd"/>
+      <w:r>
+        <w:rPr>
+          <w:lang w:val="en-US"/>
+        </w:rPr>
+        <w:tab/>
+      </w:r>
+      <w:r>
+        <w:rPr>
+          <w:lang w:val="en-US"/>
+        </w:rPr>
+        <w:tab/>
+        <w:t>:</w:t>
+      </w:r>
+    </w:p>
+    <w:p>
+      <w:pPr>
+        <w:pStyle w:val="ListParagraph"/>
+        <w:numPr>
+          <w:ilvl w:val="0"/>
+          <w:numId w:val="1"/>
+        </w:numPr>
+        <w:rPr>
+          <w:lang w:val="en-US"/>
+        </w:rPr>
+      </w:pPr>
+      <w:proofErr w:type="spellStart"/>
+      <w:r>
+        <w:rPr>
+          <w:lang w:val="en-US"/>
+        </w:rPr>
+        <w:t>paperTitle</w:t>
+      </w:r>
+      <w:proofErr w:type="spellEnd"/>
+      <w:r>
+        <w:rPr>
+          <w:lang w:val="en-US"/>
+        </w:rPr>
+        <w:tab/>
+      </w:r>
+      <w:r>
+        <w:rPr>
+          <w:lang w:val="en-US"/>
+        </w:rPr>
+        <w:tab/>
+        <w:t>:</w:t>
+      </w:r>
+    </w:p>
+    <w:p>
+      <w:pPr>
+        <w:pStyle w:val="ListParagraph"/>
+        <w:numPr>
+          <w:ilvl w:val="0"/>
+          <w:numId w:val="1"/>
+        </w:numPr>
+        <w:rPr>
+          <w:lang w:val="en-US"/>
+        </w:rPr>
+      </w:pPr>
+      <w:r>
+        <w:rPr>
+          <w:lang w:val="en-US"/>
+        </w:rPr>
+        <w:t>abstract</w:t>
+      </w:r>
+      <w:r>
+        <w:rPr>
+          <w:lang w:val="en-US"/>
+        </w:rPr>
+        <w:tab/>
+      </w:r>
+      <w:r>
+        <w:rPr>
+          <w:lang w:val="en-US"/>
+        </w:rPr>
+        <w:tab/>
+        <w:t>:</w:t>
+      </w:r>
+    </w:p>
+    <w:p>
+      <w:pPr>
+        <w:pStyle w:val="ListParagraph"/>
+        <w:numPr>
+          <w:ilvl w:val="0"/>
+          <w:numId w:val="1"/>
+        </w:numPr>
+        <w:rPr>
+          <w:lang w:val="en-US"/>
+        </w:rPr>
+      </w:pPr>
+      <w:r>
+        <w:rPr>
+          <w:lang w:val="en-US"/>
+        </w:rPr>
+        <w:t>authors</w:t>
+      </w:r>
+      <w:r>
+        <w:rPr>
+          <w:lang w:val="en-US"/>
+        </w:rPr>
+        <w:tab/>
+      </w:r>
+      <w:r>
+        <w:rPr>
+          <w:lang w:val="en-US"/>
+        </w:rPr>
+        <w:tab/>
+        <w:t>: [</w:t>
+      </w:r>
+      <w:proofErr w:type="spellStart"/>
+      <w:r>
+        <w:rPr>
+          <w:lang w:val="en-US"/>
+        </w:rPr>
+        <w:t>authorIds</w:t>
+      </w:r>
+      <w:proofErr w:type="spellEnd"/>
+      <w:r>
+        <w:rPr>
+          <w:lang w:val="en-US"/>
+        </w:rPr>
+        <w:t>…]</w:t>
+      </w:r>
+    </w:p>
+    <w:p>
+      <w:pPr>
+        <w:pStyle w:val="ListParagraph"/>
+        <w:numPr>
+          <w:ilvl w:val="0"/>
+          <w:numId w:val="1"/>
+        </w:numPr>
+        <w:rPr>
+          <w:lang w:val="en-US"/>
+        </w:rPr>
+      </w:pPr>
+      <w:proofErr w:type="spellStart"/>
+      <w:r>
+        <w:rPr>
+          <w:lang w:val="en-US"/>
+        </w:rPr>
+        <w:t>presenterID</w:t>
+      </w:r>
+      <w:proofErr w:type="spellEnd"/>
+      <w:r>
+        <w:rPr>
+          <w:lang w:val="en-US"/>
+        </w:rPr>
+        <w:tab/>
+        <w:t>:</w:t>
+      </w:r>
+    </w:p>
+    <w:p>
+      <w:pPr>
+        <w:pStyle w:val="ListParagraph"/>
+        <w:numPr>
+          <w:ilvl w:val="0"/>
+          <w:numId w:val="1"/>
+        </w:numPr>
+        <w:rPr>
+          <w:lang w:val="en-US"/>
+        </w:rPr>
+      </w:pPr>
+      <w:proofErr w:type="spellStart"/>
+      <w:r>
+        <w:rPr>
+          <w:lang w:val="en-US"/>
+        </w:rPr>
+        <w:t>pdfLink</w:t>
+      </w:r>
+      <w:proofErr w:type="spellEnd"/>
+      <w:r>
+        <w:rPr>
+          <w:lang w:val="en-US"/>
+        </w:rPr>
+        <w:tab/>
+      </w:r>
+      <w:r>
+        <w:rPr>
+          <w:lang w:val="en-US"/>
+        </w:rPr>
+        <w:tab/>
+        <w:t>:</w:t>
+      </w:r>
+    </w:p>
+    <w:p>
+      <w:pPr>
+        <w:pStyle w:val="ListParagraph"/>
+        <w:numPr>
+          <w:ilvl w:val="0"/>
+          <w:numId w:val="1"/>
+        </w:numPr>
+        <w:rPr>
+          <w:lang w:val="en-US"/>
+        </w:rPr>
+      </w:pPr>
+      <w:r>
+        <w:rPr>
+          <w:lang w:val="en-US"/>
+        </w:rPr>
+        <w:t>review</w:t>
+      </w:r>
+      <w:r>
+        <w:rPr>
+          <w:lang w:val="en-US"/>
+        </w:rPr>
+        <w:tab/>
+      </w:r>
+      <w:r>
+        <w:rPr>
+          <w:lang w:val="en-US"/>
+        </w:rPr>
+        <w:tab/>
+        <w:t>: [</w:t>
+      </w:r>
+    </w:p>
+    <w:p>
+      <w:pPr>
+        <w:ind w:left="2880"/>
+        <w:rPr>
+          <w:lang w:val="en-US"/>
+        </w:rPr>
+      </w:pPr>
+      <w:r>
+        <w:rPr>
+          <w:lang w:val="en-US"/>
+        </w:rPr>
+        <w:t>{</w:t>
+      </w:r>
+    </w:p>
+    <w:p>
+      <w:pPr>
+        <w:ind w:left="2880"/>
+        <w:rPr>
+          <w:lang w:val="en-US"/>
+        </w:rPr>
+      </w:pPr>
+      <w:r>
+        <w:rPr>
+          <w:lang w:val="en-US"/>
+        </w:rPr>
+        <w:t>-</w:t>
+      </w:r>
+      <w:r>
+        <w:rPr>
+          <w:lang w:val="en-US"/>
+        </w:rPr>
+        <w:t xml:space="preserve"> </w:t>
+      </w:r>
+      <w:proofErr w:type="spellStart"/>
+      <w:r>
+        <w:rPr>
+          <w:lang w:val="en-US"/>
+        </w:rPr>
+        <w:t>reviewerID</w:t>
+      </w:r>
+      <w:proofErr w:type="spellEnd"/>
+    </w:p>
+    <w:p>
+      <w:pPr>
+        <w:ind w:left="2880"/>
+        <w:rPr>
+          <w:lang w:val="en-US"/>
+        </w:rPr>
+      </w:pPr>
+      <w:r>
+        <w:rPr>
+          <w:lang w:val="en-US"/>
+        </w:rPr>
+        <w:t>- evaluation</w:t>
+      </w:r>
+    </w:p>
+    <w:p>
+      <w:pPr>
+        <w:ind w:left="2880"/>
+        <w:rPr>
+          <w:lang w:val="en-US"/>
+        </w:rPr>
+      </w:pPr>
+      <w:r>
+        <w:rPr>
+          <w:lang w:val="en-US"/>
+        </w:rPr>
+        <w:t>-contribution</w:t>
+      </w:r>
+    </w:p>
+    <w:p>
+      <w:pPr>
+        <w:ind w:left="2880"/>
+        <w:rPr>
+          <w:lang w:val="en-US"/>
+        </w:rPr>
+      </w:pPr>
+      <w:r>
+        <w:rPr>
+          <w:lang w:val="en-US"/>
+        </w:rPr>
+        <w:t>-</w:t>
+      </w:r>
+      <w:proofErr w:type="spellStart"/>
+      <w:r>
+        <w:rPr>
+          <w:lang w:val="en-US"/>
+        </w:rPr>
+        <w:t>stengths</w:t>
+      </w:r>
+      <w:proofErr w:type="spellEnd"/>
+    </w:p>
+    <w:p>
+      <w:pPr>
+        <w:ind w:left="2880"/>
+        <w:rPr>
+          <w:lang w:val="en-US"/>
+        </w:rPr>
+      </w:pPr>
+      <w:r>
+        <w:rPr>
+          <w:lang w:val="en-US"/>
+        </w:rPr>
+        <w:t>-weaknesses</w:t>
+      </w:r>
+    </w:p>
+    <w:p>
+      <w:pPr>
+        <w:ind w:left="2880"/>
+        <w:rPr>
+          <w:lang w:val="en-US"/>
+        </w:rPr>
+      </w:pPr>
+      <w:r>
+        <w:rPr>
+          <w:lang w:val="en-US"/>
+        </w:rPr>
+        <w:t>},</w:t>
+      </w:r>
+    </w:p>
+    <w:p>
+      <w:pPr>
+        <w:ind w:left="2880"/>
+        <w:rPr>
+          <w:lang w:val="en-US"/>
+        </w:rPr>
+      </w:pPr>
+      <w:r>
+        <w:rPr>
+          <w:lang w:val="en-US"/>
+        </w:rPr>
+        <w:t>{</w:t>
+      </w:r>
+    </w:p>
+    <w:p>
+      <w:pPr>
+        <w:ind w:left="2880"/>
+        <w:rPr>
+          <w:lang w:val="en-US"/>
+        </w:rPr>
+      </w:pPr>
+      <w:r>
+        <w:rPr>
+          <w:lang w:val="en-US"/>
+        </w:rPr>
+        <w:t>-</w:t>
+      </w:r>
+      <w:r>
+        <w:rPr>
+          <w:lang w:val="en-US"/>
+        </w:rPr>
+        <w:t xml:space="preserve"> </w:t>
+      </w:r>
+      <w:proofErr w:type="spellStart"/>
+      <w:r>
+        <w:rPr>
+          <w:lang w:val="en-US"/>
+        </w:rPr>
+        <w:t>reviewerID</w:t>
+      </w:r>
+      <w:proofErr w:type="spellEnd"/>
+    </w:p>
+    <w:p>
+      <w:pPr>
+        <w:ind w:left="2880"/>
+        <w:rPr>
+          <w:lang w:val="en-US"/>
+        </w:rPr>
+      </w:pPr>
+      <w:r>
+        <w:rPr>
+          <w:lang w:val="en-US"/>
+        </w:rPr>
+        <w:t>- evaluation</w:t>
+      </w:r>
+    </w:p>
+    <w:p>
+      <w:pPr>
+        <w:ind w:left="2880"/>
+        <w:rPr>
+          <w:lang w:val="en-US"/>
+        </w:rPr>
+      </w:pPr>
+      <w:r>
+        <w:rPr>
+          <w:lang w:val="en-US"/>
+        </w:rPr>
+        <w:t>-contribution</w:t>
+      </w:r>
+    </w:p>
+    <w:p>
+      <w:pPr>
+        <w:ind w:left="2880"/>
+        <w:rPr>
+          <w:lang w:val="en-US"/>
+        </w:rPr>
+      </w:pPr>
+      <w:r>
+        <w:rPr>
+          <w:lang w:val="en-US"/>
+        </w:rPr>
+        <w:t>-</w:t>
+      </w:r>
+      <w:proofErr w:type="spellStart"/>
+      <w:r>
+        <w:rPr>
+          <w:lang w:val="en-US"/>
+        </w:rPr>
+        <w:t>stengths</w:t>
+      </w:r>
+      <w:proofErr w:type="spellEnd"/>
+    </w:p>
+    <w:p>
+      <w:pPr>
+        <w:ind w:left="2880"/>
+        <w:rPr>
+          <w:lang w:val="en-US"/>
+        </w:rPr>
+      </w:pPr>
+      <w:r>
+        <w:rPr>
+          <w:lang w:val="en-US"/>
+        </w:rPr>
+        <w:t>-weaknesses</w:t>
+      </w:r>
+    </w:p>
+    <w:p>
+      <w:pPr>
+        <w:ind w:left="2880"/>
+        <w:rPr>
+          <w:lang w:val="en-US"/>
+        </w:rPr>
+      </w:pPr>
+      <w:r>
+        <w:rPr>
+          <w:lang w:val="en-US"/>
+        </w:rPr>
+        <w:t>}]</w:t>
+      </w:r>
+    </w:p>
+    <w:p>
+      <w:pPr>
+        <w:rPr>
+          <w:lang w:val="en-US"/>
+        </w:rPr>
+      </w:pPr>
+      <w:r>
+        <w:rPr>
+          <w:lang w:val="en-US"/>
+        </w:rPr>
+        <w:t>}</w:t>
+      </w:r>
+    </w:p>
+    <w:p/>
+    <w:p/>
+    <w:p/>
+    <w:p/>
+    <w:p>
+      <w:pPr>
+        <w:rPr>
+          <w:lang w:val="en-US"/>
+        </w:rPr>
+      </w:pPr>
+      <w:proofErr w:type="spellStart"/>
+      <w:proofErr w:type="gramStart"/>
+      <w:r>
+        <w:rPr>
+          <w:b/>
+          <w:bCs/>
+          <w:lang w:val="en-US"/>
+        </w:rPr>
+        <w:t>schedule.json</w:t>
+      </w:r>
+      <w:proofErr w:type="spellEnd"/>
+      <w:proofErr w:type="gramEnd"/>
+      <w:r>
+        <w:rPr>
+          <w:lang w:val="en-US"/>
+        </w:rPr>
+        <w:t xml:space="preserve"> {</w:t>
+      </w:r>
+    </w:p>
+    <w:p>
+      <w:pPr>
+        <w:rPr>
+          <w:lang w:val="en-US"/>
+        </w:rPr>
+      </w:pPr>
+      <w:r>
+        <w:rPr>
+          <w:lang w:val="en-US"/>
+        </w:rPr>
+        <w:tab/>
+        <w:t>-</w:t>
+      </w:r>
+      <w:proofErr w:type="spellStart"/>
+      <w:r>
+        <w:rPr>
+          <w:lang w:val="en-US"/>
+        </w:rPr>
+        <w:t>scheduleID</w:t>
+      </w:r>
+      <w:proofErr w:type="spellEnd"/>
+    </w:p>
+    <w:p>
+      <w:pPr>
+        <w:ind w:firstLine="720"/>
+        <w:rPr>
+          <w:lang w:val="en-US"/>
+        </w:rPr>
+      </w:pPr>
+      <w:r>
+        <w:rPr>
+          <w:lang w:val="en-US"/>
+        </w:rPr>
+        <w:t>-date</w:t>
+      </w:r>
+      <w:r>
+        <w:rPr>
+          <w:lang w:val="en-US"/>
+        </w:rPr>
+        <w:t xml:space="preserve"> (not in session since all sessions in same schedule have same date</w:t>
+      </w:r>
+      <w:r>
+        <w:rPr>
+          <w:lang w:val="en-US"/>
+        </w:rPr>
+        <w:t>, derived from conference</w:t>
+      </w:r>
+      <w:r>
+        <w:rPr>
+          <w:lang w:val="en-US"/>
+        </w:rPr>
+        <w:t>)</w:t>
+      </w:r>
+    </w:p>
+    <w:p>
+      <w:pPr>
+        <w:rPr>
+          <w:lang w:val="en-US"/>
+        </w:rPr>
+      </w:pPr>
+      <w:r>
+        <w:rPr>
+          <w:lang w:val="en-US"/>
+        </w:rPr>
+        <w:tab/>
+        <w:t>-sessions</w:t>
+      </w:r>
+      <w:r>
+        <w:rPr>
+          <w:lang w:val="en-US"/>
+        </w:rPr>
+        <w:tab/>
+      </w:r>
+      <w:proofErr w:type="gramStart"/>
+      <w:r>
+        <w:rPr>
+          <w:lang w:val="en-US"/>
+        </w:rPr>
+        <w:tab/>
+        <w:t>:[</w:t>
+      </w:r>
+      <w:proofErr w:type="gramEnd"/>
+      <w:r>
+        <w:rPr>
+          <w:lang w:val="en-US"/>
+        </w:rPr>
+        <w:t>sessions…]</w:t>
+      </w:r>
+    </w:p>
+    <w:p>
+      <w:pPr>
+        <w:rPr>
+          <w:lang w:val="en-US"/>
+        </w:rPr>
+      </w:pPr>
+    </w:p>
+    <w:p>
+      <w:pPr>
+        <w:rPr>
+          <w:lang w:val="en-US"/>
+        </w:rPr>
+      </w:pPr>
+      <w:r>
+        <w:rPr>
+          <w:lang w:val="en-US"/>
+        </w:rPr>
+        <w:tab/>
+        <w:t>Each session: {</w:t>
+      </w:r>
+    </w:p>
+    <w:p>
+      <w:pPr>
+        <w:rPr>
+          <w:lang w:val="en-US"/>
+        </w:rPr>
+      </w:pPr>
+      <w:r>
+        <w:rPr>
+          <w:lang w:val="en-US"/>
+        </w:rPr>
+        <w:tab/>
+      </w:r>
+      <w:r>
+        <w:rPr>
+          <w:lang w:val="en-US"/>
+        </w:rPr>
+        <w:tab/>
+        <w:t>-</w:t>
+      </w:r>
+      <w:proofErr w:type="spellStart"/>
+      <w:r>
+        <w:rPr>
+          <w:lang w:val="en-US"/>
+        </w:rPr>
+        <w:t>sessionID</w:t>
+      </w:r>
+      <w:proofErr w:type="spellEnd"/>
+    </w:p>
+    <w:p>
+      <w:pPr>
+        <w:rPr>
+          <w:lang w:val="en-US"/>
+        </w:rPr>
+      </w:pPr>
+      <w:r>
+        <w:rPr>
+          <w:lang w:val="en-US"/>
+        </w:rPr>
+        <w:tab/>
+      </w:r>
+      <w:r>
+        <w:rPr>
+          <w:lang w:val="en-US"/>
+        </w:rPr>
+        <w:tab/>
+        <w:t>-title</w:t>
+      </w:r>
+    </w:p>
+    <w:p>
+      <w:pPr>
+        <w:rPr>
+          <w:lang w:val="en-US"/>
+        </w:rPr>
+      </w:pPr>
+      <w:r>
+        <w:rPr>
+          <w:lang w:val="en-US"/>
+        </w:rPr>
+        <w:tab/>
+      </w:r>
+      <w:r>
+        <w:rPr>
+          <w:lang w:val="en-US"/>
+        </w:rPr>
+        <w:tab/>
+        <w:t xml:space="preserve">-location (from </w:t>
+      </w:r>
+      <w:proofErr w:type="spellStart"/>
+      <w:r>
+        <w:rPr>
+          <w:lang w:val="en-US"/>
+        </w:rPr>
+        <w:t>Locations.json</w:t>
+      </w:r>
+      <w:proofErr w:type="spellEnd"/>
+      <w:r>
+        <w:rPr>
+          <w:lang w:val="en-US"/>
+        </w:rPr>
+        <w:t>)</w:t>
+      </w:r>
+    </w:p>
+    <w:p>
+      <w:pPr>
+        <w:rPr>
+          <w:lang w:val="en-US"/>
+        </w:rPr>
+      </w:pPr>
+      <w:r>
+        <w:rPr>
+          <w:lang w:val="en-US"/>
+        </w:rPr>
+        <w:tab/>
+      </w:r>
+      <w:r>
+        <w:rPr>
+          <w:lang w:val="en-US"/>
+        </w:rPr>
+        <w:tab/>
+        <w:t>-time</w:t>
+      </w:r>
+    </w:p>
+    <w:p>
+      <w:pPr>
+        <w:ind w:firstLine="720"/>
+        <w:rPr>
+          <w:lang w:val="en-US"/>
+        </w:rPr>
+      </w:pPr>
+      <w:r>
+        <w:rPr>
+          <w:lang w:val="en-US"/>
+        </w:rPr>
+        <w:t>}</w:t>
+      </w:r>
+    </w:p>
+    <w:p>
+      <w:pPr>
+        <w:rPr>
+          <w:lang w:val="en-US"/>
+        </w:rPr>
+      </w:pPr>
+      <w:r>
+        <w:rPr>
+          <w:lang w:val="en-US"/>
+        </w:rPr>
+        <w:t>}</w:t>
+      </w:r>
+    </w:p>
+    <w:p>
+      <w:pPr>
+        <w:rPr>
+          <w:lang w:val="en-US"/>
+        </w:rPr>
+      </w:pPr>
+    </w:p>
+    <w:p>
+      <w:pPr>
+        <w:rPr>
+          <w:lang w:val="en-US"/>
+        </w:rPr>
+      </w:pPr>
+      <w:proofErr w:type="spellStart"/>
+      <w:r>
+        <w:rPr>
+          <w:b/>
+          <w:bCs/>
+          <w:lang w:val="en-US"/>
+        </w:rPr>
+        <w:lastRenderedPageBreak/>
+        <w:t>Locations.json</w:t>
+      </w:r>
+      <w:proofErr w:type="spellEnd"/>
+      <w:r>
+        <w:rPr>
+          <w:lang w:val="en-US"/>
+        </w:rPr>
+        <w:t xml:space="preserve"> {</w:t>
+      </w:r>
+    </w:p>
+    <w:p>
+      <w:pPr>
+        <w:rPr>
+          <w:lang w:val="en-US"/>
+        </w:rPr>
+      </w:pPr>
+      <w:r>
+        <w:rPr>
+          <w:lang w:val="en-US"/>
+        </w:rPr>
+        <w:tab/>
+        <w:t>-code</w:t>
+      </w:r>
+    </w:p>
+    <w:p>
+      <w:pPr>
+        <w:rPr>
+          <w:lang w:val="en-US"/>
+        </w:rPr>
+      </w:pPr>
+      <w:r>
+        <w:rPr>
+          <w:lang w:val="en-US"/>
+        </w:rPr>
+        <w:tab/>
+        <w:t>-building</w:t>
+      </w:r>
+    </w:p>
+    <w:p>
+      <w:pPr>
+        <w:rPr>
+          <w:lang w:val="en-US"/>
+        </w:rPr>
+      </w:pPr>
+      <w:r>
+        <w:rPr>
+          <w:lang w:val="en-US"/>
+        </w:rPr>
+        <w:tab/>
+        <w:t>-room</w:t>
+      </w:r>
+    </w:p>
+    <w:p>
+      <w:pPr>
+        <w:rPr>
+          <w:lang w:val="en-US"/>
+        </w:rPr>
+      </w:pPr>
+      <w:r>
+        <w:rPr>
+          <w:lang w:val="en-US"/>
+        </w:rPr>
+        <w:t>}</w:t>
+      </w:r>
+    </w:p>
+    <w:p>
+      <w:pPr>
+        <w:rPr>
+          <w:lang w:val="en-US"/>
+        </w:rPr>
+      </w:pPr>
+    </w:p>
+    <w:p>
+      <w:pPr>
+        <w:rPr>
+          <w:lang w:val="en-US"/>
+        </w:rPr>
+      </w:pPr>
+      <w:r>
+        <w:rPr>
+          <w:b/>
+          <w:bCs/>
+          <w:lang w:val="en-US"/>
+        </w:rPr>
+        <w:t>conference-</w:t>
+      </w:r>
+      <w:proofErr w:type="spellStart"/>
+      <w:proofErr w:type="gramStart"/>
+      <w:r>
+        <w:rPr>
+          <w:b/>
+          <w:bCs/>
+          <w:lang w:val="en-US"/>
+        </w:rPr>
+        <w:t>dates.json</w:t>
+      </w:r>
+      <w:proofErr w:type="spellEnd"/>
+      <w:proofErr w:type="gramEnd"/>
+      <w:r>
+        <w:rPr>
+          <w:lang w:val="en-US"/>
+        </w:rPr>
+        <w:t>{</w:t>
+      </w:r>
+    </w:p>
+    <w:p>
+      <w:pPr>
+        <w:rPr>
+          <w:lang w:val="en-US"/>
+        </w:rPr>
+      </w:pPr>
+      <w:r>
+        <w:rPr>
+          <w:lang w:val="en-US"/>
+        </w:rPr>
+        <w:tab/>
+        <w:t>-day (1,2,3…)</w:t>
+      </w:r>
+    </w:p>
+    <w:p>
+      <w:pPr>
+        <w:rPr>
+          <w:lang w:val="en-US"/>
+        </w:rPr>
+      </w:pPr>
+      <w:r>
+        <w:rPr>
+          <w:lang w:val="en-US"/>
+        </w:rPr>
+        <w:tab/>
+        <w:t>-date</w:t>
+      </w:r>
+    </w:p>
+    <w:p>
+      <w:pPr>
+        <w:rPr>
+          <w:lang w:val="en-US"/>
+        </w:rPr>
+      </w:pPr>
+      <w:r>
+        <w:rPr>
+          <w:lang w:val="en-US"/>
+        </w:rPr>
+        <w:tab/>
+        <w:t>-</w:t>
+      </w:r>
+      <w:proofErr w:type="spellStart"/>
+      <w:r>
+        <w:rPr>
+          <w:lang w:val="en-US"/>
+        </w:rPr>
+        <w:t>scheduleID</w:t>
+      </w:r>
+      <w:proofErr w:type="spellEnd"/>
+    </w:p>
+    <w:p>
+      <w:pPr>
+        <w:rPr>
+          <w:lang w:val="en-US"/>
+        </w:rPr>
+      </w:pPr>
+      <w:r>
+        <w:rPr>
+          <w:lang w:val="en-US"/>
+        </w:rPr>
+        <w:t>}</w:t>
+      </w:r>
+    </w:p>
+    <w:p>
+      <w:pPr>
+        <w:tabs>
+          <w:tab w:val="left" w:pos="902"/>
+        </w:tabs>
+        <w:rPr>
+          <w:lang w:val="en-US"/>
+        </w:rPr>
+      </w:pPr>
+      <w:r>
+        <w:rPr>
+          <w:lang w:val="en-US"/>
+        </w:rPr>
+        <w:tab/>
+      </w:r>
+    </w:p>
+    <w:p>
+      <w:pPr>
+        <w:tabs>
+          <w:tab w:val="left" w:pos="902"/>
+        </w:tabs>
+        <w:rPr>
+          <w:lang w:val="en-US"/>
+        </w:rPr>
+      </w:pPr>
+      <w:proofErr w:type="spellStart"/>
+      <w:proofErr w:type="gramStart"/>
+      <w:r>
+        <w:rPr>
+          <w:b/>
+          <w:bCs/>
+          <w:lang w:val="en-US"/>
+        </w:rPr>
+        <w:t>users.json</w:t>
+      </w:r>
+      <w:proofErr w:type="spellEnd"/>
+      <w:proofErr w:type="gramEnd"/>
+      <w:r>
+        <w:rPr>
+          <w:lang w:val="en-US"/>
+        </w:rPr>
+        <w:t xml:space="preserve"> {</w:t>
+      </w:r>
+    </w:p>
+    <w:p>
+      <w:pPr>
+        <w:tabs>
+          <w:tab w:val="left" w:pos="902"/>
+        </w:tabs>
+        <w:rPr>
+          <w:lang w:val="en-US"/>
+        </w:rPr>
+      </w:pPr>
+      <w:r>
+        <w:rPr>
+          <w:lang w:val="en-US"/>
+        </w:rPr>
+        <w:tab/>
+        <w:t>-id</w:t>
+      </w:r>
+    </w:p>
+    <w:p>
+      <w:pPr>
+        <w:tabs>
+          <w:tab w:val="left" w:pos="902"/>
+        </w:tabs>
+        <w:rPr>
+          <w:lang w:val="en-US"/>
+        </w:rPr>
+      </w:pPr>
+      <w:r>
+        <w:rPr>
+          <w:lang w:val="en-US"/>
+        </w:rPr>
+        <w:tab/>
+        <w:t>-</w:t>
+      </w:r>
+      <w:proofErr w:type="spellStart"/>
+      <w:r>
+        <w:rPr>
+          <w:lang w:val="en-US"/>
+        </w:rPr>
+        <w:t>firstName</w:t>
+      </w:r>
+      <w:proofErr w:type="spellEnd"/>
+    </w:p>
+    <w:p>
+      <w:pPr>
+        <w:tabs>
+          <w:tab w:val="left" w:pos="902"/>
+        </w:tabs>
+        <w:rPr>
+          <w:lang w:val="en-US"/>
+        </w:rPr>
+      </w:pPr>
+      <w:r>
+        <w:rPr>
+          <w:lang w:val="en-US"/>
+        </w:rPr>
+        <w:tab/>
+        <w:t>-</w:t>
+      </w:r>
+      <w:proofErr w:type="spellStart"/>
+      <w:r>
+        <w:rPr>
+          <w:lang w:val="en-US"/>
+        </w:rPr>
+        <w:t>lastName</w:t>
+      </w:r>
+      <w:proofErr w:type="spellEnd"/>
+    </w:p>
+    <w:p>
+      <w:pPr>
+        <w:tabs>
+          <w:tab w:val="left" w:pos="902"/>
+        </w:tabs>
+        <w:rPr>
+          <w:lang w:val="en-US"/>
+        </w:rPr>
+      </w:pPr>
+      <w:r>
+        <w:rPr>
+          <w:lang w:val="en-US"/>
+        </w:rPr>
+        <w:tab/>
+        <w:t>-email</w:t>
+      </w:r>
+    </w:p>
+    <w:p>
+      <w:pPr>
+        <w:tabs>
+          <w:tab w:val="left" w:pos="902"/>
+        </w:tabs>
+        <w:rPr>
+          <w:lang w:val="en-US"/>
+        </w:rPr>
+      </w:pPr>
+      <w:r>
+        <w:rPr>
+          <w:lang w:val="en-US"/>
+        </w:rPr>
+        <w:tab/>
+        <w:t>-password</w:t>
+      </w:r>
+    </w:p>
+    <w:p>
+      <w:pPr>
+        <w:tabs>
+          <w:tab w:val="left" w:pos="902"/>
+        </w:tabs>
+        <w:rPr>
+          <w:lang w:val="en-US"/>
+        </w:rPr>
+      </w:pPr>
+      <w:r>
+        <w:rPr>
+          <w:lang w:val="en-US"/>
+        </w:rPr>
+        <w:tab/>
+        <w:t>-role</w:t>
+      </w:r>
+    </w:p>
+    <w:p>
+      <w:pPr>
+        <w:tabs>
+          <w:tab w:val="left" w:pos="902"/>
+        </w:tabs>
+        <w:rPr>
+          <w:lang w:val="en-US"/>
+        </w:rPr>
+      </w:pPr>
+      <w:r>
+        <w:rPr>
+          <w:lang w:val="en-US"/>
+        </w:rPr>
+        <w:t xml:space="preserve">} </w:t>
+      </w:r>
+    </w:p>
+    <w:p>
+      <w:pPr>
+        <w:tabs>
+          <w:tab w:val="left" w:pos="902"/>
+        </w:tabs>
+        <w:rPr>
+          <w:lang w:val="en-US"/>
+        </w:rPr>
+      </w:pPr>
+    </w:p>
+    <w:p>
+      <w:pPr>
+        <w:tabs>
+          <w:tab w:val="left" w:pos="902"/>
+        </w:tabs>
+        <w:rPr>
+          <w:lang w:val="en-US"/>
+        </w:rPr>
+      </w:pPr>
+    </w:p>
+    <w:p>
+      <w:pPr>
+        <w:tabs>
+          <w:tab w:val="left" w:pos="902"/>
+        </w:tabs>
+        <w:rPr>
+          <w:b/>
+          <w:bCs/>
+          <w:color w:val="FF0000"/>
+          <w:sz w:val="32"/>
+          <w:szCs w:val="32"/>
+          <w:u w:val="single"/>
+          <w:lang w:val="en-US"/>
+        </w:rPr>
+      </w:pPr>
+      <w:r>
+        <w:rPr>
+          <w:b/>
+          <w:bCs/>
+          <w:color w:val="FF0000"/>
+          <w:sz w:val="32"/>
+          <w:szCs w:val="32"/>
+          <w:u w:val="single"/>
+          <w:lang w:val="en-US"/>
+        </w:rPr>
+        <w:t>USE CASES and functions</w:t>
+      </w:r>
+    </w:p>
+    <w:p>
+      <w:pPr>
+        <w:tabs>
+          <w:tab w:val="left" w:pos="902"/>
+        </w:tabs>
+        <w:rPr>
+          <w:lang w:val="en-US"/>
+        </w:rPr>
+      </w:pPr>
+    </w:p>
+    <w:p>
+      <w:pPr>
+        <w:rPr>
+          <w:lang w:val="en-US"/>
+        </w:rPr>
+      </w:pPr>
+      <w:proofErr w:type="spellStart"/>
       <w:r>
         <w:rPr>
           <w:lang w:val="en-US"/>
@@ -66,18 +1316,24 @@
           <w:lang w:val="en-US"/>
         </w:rPr>
       </w:pPr>
-    </w:p>
-    <w:p>
-      <w:pPr>
-        <w:rPr>
-          <w:lang w:val="en-US"/>
-        </w:rPr>
-      </w:pPr>
-      <w:r>
-        <w:rPr>
-          <w:lang w:val="en-US"/>
-        </w:rPr>
-        <w:t xml:space="preserve">function </w:t>
+      <w:r>
+        <w:rPr>
+          <w:lang w:val="en-US"/>
+        </w:rPr>
+        <w:t>Use Case 1 (Login)</w:t>
+      </w:r>
+    </w:p>
+    <w:p>
+      <w:pPr>
+        <w:rPr>
+          <w:lang w:val="en-US"/>
+        </w:rPr>
+      </w:pPr>
+      <w:r>
+        <w:rPr>
+          <w:lang w:val="en-US"/>
+        </w:rPr>
+        <w:t xml:space="preserve">export function </w:t>
       </w:r>
       <w:proofErr w:type="spellStart"/>
       <w:r>
@@ -149,124 +1405,99 @@
         <w:t>}</w:t>
       </w:r>
     </w:p>
-    <w:p/>
-    <w:p>
-      <w:r>
-        <w:rPr>
-          <w:noProof/>
-        </w:rPr>
-        <mc:AlternateContent>
-          <mc:Choice Requires="wpi">
-            <w:drawing>
-              <wp:anchor distT="0" distB="0" distL="114300" distR="114300" simplePos="0" relativeHeight="251659264" behindDoc="0" locked="0" layoutInCell="1" allowOverlap="1">
-                <wp:simplePos x="0" y="0"/>
-                <wp:positionH relativeFrom="column">
-                  <wp:posOffset>2093328</wp:posOffset>
-                </wp:positionH>
-                <wp:positionV relativeFrom="paragraph">
-                  <wp:posOffset>164838</wp:posOffset>
-                </wp:positionV>
-                <wp:extent cx="360" cy="360"/>
-                <wp:effectExtent l="38100" t="38100" r="38100" b="38100"/>
-                <wp:wrapNone/>
-                <wp:docPr id="1530839857" name="Ink 4"/>
-                <wp:cNvGraphicFramePr/>
-                <a:graphic xmlns:a="http://schemas.openxmlformats.org/drawingml/2006/main">
-                  <a:graphicData uri="http://schemas.microsoft.com/office/word/2010/wordprocessingInk">
-                    <w14:contentPart bwMode="auto" r:id="rId4">
-                      <w14:nvContentPartPr>
-                        <w14:cNvContentPartPr/>
-                      </w14:nvContentPartPr>
-                      <w14:xfrm>
-                        <a:off x="0" y="0"/>
-                        <a:ext cx="360" cy="360"/>
-                      </w14:xfrm>
-                    </w14:contentPart>
-                  </a:graphicData>
-                </a:graphic>
-              </wp:anchor>
-            </w:drawing>
-          </mc:Choice>
-          <mc:Fallback>
-            <w:pict>
-              <v:shapetype w14:anchorId="3D72F398" id="_x0000_t75" coordsize="21600,21600" o:spt="75" o:preferrelative="t" path="m@4@5l@4@11@9@11@9@5xe" filled="f" stroked="f">
-                <v:stroke joinstyle="miter"/>
-                <v:formulas>
-                  <v:f eqn="if lineDrawn pixelLineWidth 0"/>
-                  <v:f eqn="sum @0 1 0"/>
-                  <v:f eqn="sum 0 0 @1"/>
-                  <v:f eqn="prod @2 1 2"/>
-                  <v:f eqn="prod @3 21600 pixelWidth"/>
-                  <v:f eqn="prod @3 21600 pixelHeight"/>
-                  <v:f eqn="sum @0 0 1"/>
-                  <v:f eqn="prod @6 1 2"/>
-                  <v:f eqn="prod @7 21600 pixelWidth"/>
-                  <v:f eqn="sum @8 21600 0"/>
-                  <v:f eqn="prod @7 21600 pixelHeight"/>
-                  <v:f eqn="sum @10 21600 0"/>
-                </v:formulas>
-                <v:path o:extrusionok="f" gradientshapeok="t" o:connecttype="rect"/>
-                <o:lock v:ext="edit" aspectratio="t"/>
-              </v:shapetype>
-              <v:shape id="Ink 4" o:spid="_x0000_s1026" type="#_x0000_t75" style="position:absolute;margin-left:164.15pt;margin-top:12.3pt;width:1.45pt;height:1.45pt;z-index:251659264;visibility:visible;mso-wrap-style:square;mso-wrap-distance-left:9pt;mso-wrap-distance-top:0;mso-wrap-distance-right:9pt;mso-wrap-distance-bottom:0;mso-position-horizontal:absolute;mso-position-horizontal-relative:text;mso-position-vertical:absolute;mso-position-vertical-relative:text" o:gfxdata="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">
-                <v:imagedata r:id="rId5" o:title=""/>
-              </v:shape>
-            </w:pict>
-          </mc:Fallback>
-        </mc:AlternateContent>
-      </w:r>
-    </w:p>
-    <w:p/>
-    <w:p/>
-    <w:p/>
-    <w:p/>
-    <w:p>
-      <w:r>
-        <w:rPr>
-          <w:noProof/>
-        </w:rPr>
-        <mc:AlternateContent>
-          <mc:Choice Requires="wpi">
-            <w:drawing>
-              <wp:anchor distT="0" distB="0" distL="114300" distR="114300" simplePos="0" relativeHeight="251660288" behindDoc="0" locked="0" layoutInCell="1" allowOverlap="1">
-                <wp:simplePos x="0" y="0"/>
-                <wp:positionH relativeFrom="column">
-                  <wp:posOffset>1949328</wp:posOffset>
-                </wp:positionH>
-                <wp:positionV relativeFrom="paragraph">
-                  <wp:posOffset>82363</wp:posOffset>
-                </wp:positionV>
-                <wp:extent cx="360" cy="360"/>
-                <wp:effectExtent l="38100" t="38100" r="38100" b="38100"/>
-                <wp:wrapNone/>
-                <wp:docPr id="1918742584" name="Ink 5"/>
-                <wp:cNvGraphicFramePr/>
-                <a:graphic xmlns:a="http://schemas.openxmlformats.org/drawingml/2006/main">
-                  <a:graphicData uri="http://schemas.microsoft.com/office/word/2010/wordprocessingInk">
-                    <w14:contentPart bwMode="auto" r:id="rId6">
-                      <w14:nvContentPartPr>
-                        <w14:cNvContentPartPr/>
-                      </w14:nvContentPartPr>
-                      <w14:xfrm>
-                        <a:off x="0" y="0"/>
-                        <a:ext cx="360" cy="360"/>
-                      </w14:xfrm>
-                    </w14:contentPart>
-                  </a:graphicData>
-                </a:graphic>
-              </wp:anchor>
-            </w:drawing>
-          </mc:Choice>
-          <mc:Fallback>
-            <w:pict>
-              <v:shape w14:anchorId="0A0CCF2B" id="Ink 5" o:spid="_x0000_s1026" type="#_x0000_t75" style="position:absolute;margin-left:152.8pt;margin-top:5.8pt;width:1.45pt;height:1.45pt;z-index:251660288;visibility:visible;mso-wrap-style:square;mso-wrap-distance-left:9pt;mso-wrap-distance-top:0;mso-wrap-distance-right:9pt;mso-wrap-distance-bottom:0;mso-position-horizontal:absolute;mso-position-horizontal-relative:text;mso-position-vertical:absolute;mso-position-vertical-relative:text" o:gfxdata="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">
-                <v:imagedata r:id="rId5" o:title=""/>
-              </v:shape>
-            </w:pict>
-          </mc:Fallback>
-        </mc:AlternateContent>
-      </w:r>
-    </w:p>
+    <w:p>
+      <w:pPr>
+        <w:tabs>
+          <w:tab w:val="left" w:pos="902"/>
+        </w:tabs>
+        <w:rPr>
+          <w:lang w:val="en-US"/>
+        </w:rPr>
+      </w:pPr>
+    </w:p>
+    <w:p>
+      <w:pPr>
+        <w:tabs>
+          <w:tab w:val="left" w:pos="902"/>
+        </w:tabs>
+        <w:rPr>
+          <w:lang w:val="en-US"/>
+        </w:rPr>
+      </w:pPr>
+    </w:p>
+    <w:p>
+      <w:pPr>
+        <w:rPr>
+          <w:lang w:val="en-US"/>
+        </w:rPr>
+      </w:pPr>
+      <w:r>
+        <w:rPr>
+          <w:lang w:val="en-US"/>
+        </w:rPr>
+        <w:t>Use case 5: (get conference schedule)</w:t>
+      </w:r>
+    </w:p>
+    <w:p>
+      <w:pPr>
+        <w:rPr>
+          <w:lang w:val="en-US"/>
+        </w:rPr>
+      </w:pPr>
+      <w:r>
+        <w:rPr>
+          <w:lang w:val="en-US"/>
+        </w:rPr>
+        <w:t>When selecting a date (dropdown from conference-</w:t>
+      </w:r>
+      <w:proofErr w:type="spellStart"/>
+      <w:proofErr w:type="gramStart"/>
+      <w:r>
+        <w:rPr>
+          <w:lang w:val="en-US"/>
+        </w:rPr>
+        <w:t>dates.json</w:t>
+      </w:r>
+      <w:proofErr w:type="spellEnd"/>
+      <w:proofErr w:type="gramEnd"/>
+      <w:r>
+        <w:rPr>
+          <w:lang w:val="en-US"/>
+        </w:rPr>
+        <w:t>)</w:t>
+      </w:r>
+    </w:p>
+    <w:p>
+      <w:pPr>
+        <w:pStyle w:val="ListParagraph"/>
+        <w:numPr>
+          <w:ilvl w:val="0"/>
+          <w:numId w:val="2"/>
+        </w:numPr>
+        <w:rPr>
+          <w:lang w:val="en-US"/>
+        </w:rPr>
+      </w:pPr>
+      <w:r>
+        <w:rPr>
+          <w:lang w:val="en-US"/>
+        </w:rPr>
+        <w:t>display the day schedule (including all sessions)</w:t>
+      </w:r>
+    </w:p>
+    <w:p>
+      <w:pPr>
+        <w:rPr>
+          <w:lang w:val="en-US"/>
+        </w:rPr>
+      </w:pPr>
+    </w:p>
+    <w:p/>
+    <w:p/>
+    <w:p/>
+    <w:p/>
+    <w:p/>
+    <w:p/>
     <w:p/>
     <w:p/>
     <w:p/>
@@ -367,13 +1598,248 @@
     <w:p/>
     <w:p/>
     <w:sectPr>
-      <w:pgSz w:w="16838" w:h="11906" w:orient="landscape"/>
+      <w:pgSz w:w="11906" w:h="16838"/>
       <w:pgMar w:top="1440" w:right="1440" w:bottom="1440" w:left="1440" w:header="708" w:footer="708" w:gutter="0"/>
       <w:cols w:space="708"/>
       <w:docGrid w:linePitch="360"/>
     </w:sectPr>
   </w:body>
 </w:document>
+</file>
+
+<file path=word/numbering.xml><?xml version="1.0" encoding="utf-8"?>
+<w:numbering xmlns:wpc="http://schemas.microsoft.com/office/word/2010/wordprocessingCanvas" xmlns:cx="http://schemas.microsoft.com/office/drawing/2014/chartex" xmlns:cx1="http://schemas.microsoft.com/office/drawing/2015/9/8/chartex" xmlns:cx2="http://schemas.microsoft.com/office/drawing/2015/10/21/chartex" xmlns:cx3="http://schemas.microsoft.com/office/drawing/2016/5/9/chartex" xmlns:cx4="http://schemas.microsoft.com/office/drawing/2016/5/10/chartex" xmlns:cx5="http://schemas.microsoft.com/office/drawing/2016/5/11/chartex" xmlns:cx6="http://schemas.microsoft.com/office/drawing/2016/5/12/chartex" xmlns:cx7="http://schemas.microsoft.com/office/drawing/2016/5/13/chartex" xmlns:cx8="http://schemas.microsoft.com/office/drawing/2016/5/14/chartex" xmlns:mc="http://schemas.openxmlformats.org/markup-compatibility/2006" xmlns:aink="http://schemas.microsoft.com/office/drawing/2016/ink" xmlns:am3d="http://schemas.microsoft.com/office/drawing/2017/model3d" xmlns:o="urn:schemas-microsoft-com:office:office" xmlns:oel="http://schemas.microsoft.com/office/2019/extlst" xmlns:r="http://schemas.openxmlformats.org/officeDocument/2006/relationships" xmlns:m="http://schemas.openxmlformats.org/officeDocument/2006/math" xmlns:v="urn:schemas-microsoft-com:vml" xmlns:wp14="http://schemas.microsoft.com/office/word/2010/wordprocessingDrawing" xmlns:wp="http://schemas.openxmlformats.org/drawingml/2006/wordprocessingDrawing" xmlns:w10="urn:schemas-microsoft-com:office:word" xmlns:w="http://schemas.openxmlformats.org/wordprocessingml/2006/main" xmlns:w14="http://schemas.microsoft.com/office/word/2010/wordml" xmlns:w15="http://schemas.microsoft.com/office/word/2012/wordml" xmlns:w16cex="http://schemas.microsoft.com/office/word/2018/wordml/cex" xmlns:w16cid="http://schemas.microsoft.com/office/word/2016/wordml/cid" xmlns:w16="http://schemas.microsoft.com/office/word/2018/wordml" xmlns:w16du="http://schemas.microsoft.com/office/word/2023/wordml/word16du" xmlns:w16sdtdh="http://schemas.microsoft.com/office/word/2020/wordml/sdtdatahash" xmlns:w16se="http://schemas.microsoft.com/office/word/2015/wordml/symex" xmlns:wpg="http://schemas.microsoft.com/office/word/2010/wordprocessingGroup" xmlns:wpi="http://schemas.microsoft.com/office/word/2010/wordprocessingInk" xmlns:wne="http://schemas.microsoft.com/office/word/2006/wordml" xmlns:wps="http://schemas.microsoft.com/office/word/2010/wordprocessingShape" mc:Ignorable="w14 w15 w16se w16cid w16 w16cex w16sdtdh wp14">
+  <w:abstractNum w:abstractNumId="0" w15:restartNumberingAfterBreak="0">
+    <w:nsid w:val="61B77C86"/>
+    <w:multiLevelType w:val="hybridMultilevel"/>
+    <w:tmpl w:val="C62879B6"/>
+    <w:lvl w:ilvl="0" w:tplc="A6FA6456">
+      <w:numFmt w:val="bullet"/>
+      <w:lvlText w:val=""/>
+      <w:lvlJc w:val="left"/>
+      <w:pPr>
+        <w:ind w:left="720" w:hanging="360"/>
+      </w:pPr>
+      <w:rPr>
+        <w:rFonts w:ascii="Wingdings" w:eastAsiaTheme="minorHAnsi" w:hAnsi="Wingdings" w:cstheme="minorBidi" w:hint="default"/>
+      </w:rPr>
+    </w:lvl>
+    <w:lvl w:ilvl="1" w:tplc="08090003" w:tentative="1">
+      <w:start w:val="1"/>
+      <w:numFmt w:val="bullet"/>
+      <w:lvlText w:val="o"/>
+      <w:lvlJc w:val="left"/>
+      <w:pPr>
+        <w:ind w:left="1440" w:hanging="360"/>
+      </w:pPr>
+      <w:rPr>
+        <w:rFonts w:ascii="Courier New" w:hAnsi="Courier New" w:cs="Courier New" w:hint="default"/>
+      </w:rPr>
+    </w:lvl>
+    <w:lvl w:ilvl="2" w:tplc="08090005" w:tentative="1">
+      <w:start w:val="1"/>
+      <w:numFmt w:val="bullet"/>
+      <w:lvlText w:val=""/>
+      <w:lvlJc w:val="left"/>
+      <w:pPr>
+        <w:ind w:left="2160" w:hanging="360"/>
+      </w:pPr>
+      <w:rPr>
+        <w:rFonts w:ascii="Wingdings" w:hAnsi="Wingdings" w:hint="default"/>
+      </w:rPr>
+    </w:lvl>
+    <w:lvl w:ilvl="3" w:tplc="08090001" w:tentative="1">
+      <w:start w:val="1"/>
+      <w:numFmt w:val="bullet"/>
+      <w:lvlText w:val=""/>
+      <w:lvlJc w:val="left"/>
+      <w:pPr>
+        <w:ind w:left="2880" w:hanging="360"/>
+      </w:pPr>
+      <w:rPr>
+        <w:rFonts w:ascii="Symbol" w:hAnsi="Symbol" w:hint="default"/>
+      </w:rPr>
+    </w:lvl>
+    <w:lvl w:ilvl="4" w:tplc="08090003" w:tentative="1">
+      <w:start w:val="1"/>
+      <w:numFmt w:val="bullet"/>
+      <w:lvlText w:val="o"/>
+      <w:lvlJc w:val="left"/>
+      <w:pPr>
+        <w:ind w:left="3600" w:hanging="360"/>
+      </w:pPr>
+      <w:rPr>
+        <w:rFonts w:ascii="Courier New" w:hAnsi="Courier New" w:cs="Courier New" w:hint="default"/>
+      </w:rPr>
+    </w:lvl>
+    <w:lvl w:ilvl="5" w:tplc="08090005" w:tentative="1">
+      <w:start w:val="1"/>
+      <w:numFmt w:val="bullet"/>
+      <w:lvlText w:val=""/>
+      <w:lvlJc w:val="left"/>
+      <w:pPr>
+        <w:ind w:left="4320" w:hanging="360"/>
+      </w:pPr>
+      <w:rPr>
+        <w:rFonts w:ascii="Wingdings" w:hAnsi="Wingdings" w:hint="default"/>
+      </w:rPr>
+    </w:lvl>
+    <w:lvl w:ilvl="6" w:tplc="08090001" w:tentative="1">
+      <w:start w:val="1"/>
+      <w:numFmt w:val="bullet"/>
+      <w:lvlText w:val=""/>
+      <w:lvlJc w:val="left"/>
+      <w:pPr>
+        <w:ind w:left="5040" w:hanging="360"/>
+      </w:pPr>
+      <w:rPr>
+        <w:rFonts w:ascii="Symbol" w:hAnsi="Symbol" w:hint="default"/>
+      </w:rPr>
+    </w:lvl>
+    <w:lvl w:ilvl="7" w:tplc="08090003" w:tentative="1">
+      <w:start w:val="1"/>
+      <w:numFmt w:val="bullet"/>
+      <w:lvlText w:val="o"/>
+      <w:lvlJc w:val="left"/>
+      <w:pPr>
+        <w:ind w:left="5760" w:hanging="360"/>
+      </w:pPr>
+      <w:rPr>
+        <w:rFonts w:ascii="Courier New" w:hAnsi="Courier New" w:cs="Courier New" w:hint="default"/>
+      </w:rPr>
+    </w:lvl>
+    <w:lvl w:ilvl="8" w:tplc="08090005" w:tentative="1">
+      <w:start w:val="1"/>
+      <w:numFmt w:val="bullet"/>
+      <w:lvlText w:val=""/>
+      <w:lvlJc w:val="left"/>
+      <w:pPr>
+        <w:ind w:left="6480" w:hanging="360"/>
+      </w:pPr>
+      <w:rPr>
+        <w:rFonts w:ascii="Wingdings" w:hAnsi="Wingdings" w:hint="default"/>
+      </w:rPr>
+    </w:lvl>
+  </w:abstractNum>
+  <w:abstractNum w:abstractNumId="1" w15:restartNumberingAfterBreak="0">
+    <w:nsid w:val="772C2753"/>
+    <w:multiLevelType w:val="hybridMultilevel"/>
+    <w:tmpl w:val="861AF368"/>
+    <w:lvl w:ilvl="0" w:tplc="4A90C4D4">
+      <w:numFmt w:val="bullet"/>
+      <w:lvlText w:val="-"/>
+      <w:lvlJc w:val="left"/>
+      <w:pPr>
+        <w:ind w:left="1080" w:hanging="360"/>
+      </w:pPr>
+      <w:rPr>
+        <w:rFonts w:ascii="Calibri" w:eastAsiaTheme="minorHAnsi" w:hAnsi="Calibri" w:cs="Calibri" w:hint="default"/>
+      </w:rPr>
+    </w:lvl>
+    <w:lvl w:ilvl="1" w:tplc="08090003" w:tentative="1">
+      <w:start w:val="1"/>
+      <w:numFmt w:val="bullet"/>
+      <w:lvlText w:val="o"/>
+      <w:lvlJc w:val="left"/>
+      <w:pPr>
+        <w:ind w:left="1800" w:hanging="360"/>
+      </w:pPr>
+      <w:rPr>
+        <w:rFonts w:ascii="Courier New" w:hAnsi="Courier New" w:hint="default"/>
+      </w:rPr>
+    </w:lvl>
+    <w:lvl w:ilvl="2" w:tplc="08090005" w:tentative="1">
+      <w:start w:val="1"/>
+      <w:numFmt w:val="bullet"/>
+      <w:lvlText w:val=""/>
+      <w:lvlJc w:val="left"/>
+      <w:pPr>
+        <w:ind w:left="2520" w:hanging="360"/>
+      </w:pPr>
+      <w:rPr>
+        <w:rFonts w:ascii="Wingdings" w:hAnsi="Wingdings" w:hint="default"/>
+      </w:rPr>
+    </w:lvl>
+    <w:lvl w:ilvl="3" w:tplc="08090001" w:tentative="1">
+      <w:start w:val="1"/>
+      <w:numFmt w:val="bullet"/>
+      <w:lvlText w:val=""/>
+      <w:lvlJc w:val="left"/>
+      <w:pPr>
+        <w:ind w:left="3240" w:hanging="360"/>
+      </w:pPr>
+      <w:rPr>
+        <w:rFonts w:ascii="Symbol" w:hAnsi="Symbol" w:hint="default"/>
+      </w:rPr>
+    </w:lvl>
+    <w:lvl w:ilvl="4" w:tplc="08090003" w:tentative="1">
+      <w:start w:val="1"/>
+      <w:numFmt w:val="bullet"/>
+      <w:lvlText w:val="o"/>
+      <w:lvlJc w:val="left"/>
+      <w:pPr>
+        <w:ind w:left="3960" w:hanging="360"/>
+      </w:pPr>
+      <w:rPr>
+        <w:rFonts w:ascii="Courier New" w:hAnsi="Courier New" w:hint="default"/>
+      </w:rPr>
+    </w:lvl>
+    <w:lvl w:ilvl="5" w:tplc="08090005" w:tentative="1">
+      <w:start w:val="1"/>
+      <w:numFmt w:val="bullet"/>
+      <w:lvlText w:val=""/>
+      <w:lvlJc w:val="left"/>
+      <w:pPr>
+        <w:ind w:left="4680" w:hanging="360"/>
+      </w:pPr>
+      <w:rPr>
+        <w:rFonts w:ascii="Wingdings" w:hAnsi="Wingdings" w:hint="default"/>
+      </w:rPr>
+    </w:lvl>
+    <w:lvl w:ilvl="6" w:tplc="08090001" w:tentative="1">
+      <w:start w:val="1"/>
+      <w:numFmt w:val="bullet"/>
+      <w:lvlText w:val=""/>
+      <w:lvlJc w:val="left"/>
+      <w:pPr>
+        <w:ind w:left="5400" w:hanging="360"/>
+      </w:pPr>
+      <w:rPr>
+        <w:rFonts w:ascii="Symbol" w:hAnsi="Symbol" w:hint="default"/>
+      </w:rPr>
+    </w:lvl>
+    <w:lvl w:ilvl="7" w:tplc="08090003" w:tentative="1">
+      <w:start w:val="1"/>
+      <w:numFmt w:val="bullet"/>
+      <w:lvlText w:val="o"/>
+      <w:lvlJc w:val="left"/>
+      <w:pPr>
+        <w:ind w:left="6120" w:hanging="360"/>
+      </w:pPr>
+      <w:rPr>
+        <w:rFonts w:ascii="Courier New" w:hAnsi="Courier New" w:hint="default"/>
+      </w:rPr>
+    </w:lvl>
+    <w:lvl w:ilvl="8" w:tplc="08090005" w:tentative="1">
+      <w:start w:val="1"/>
+      <w:numFmt w:val="bullet"/>
+      <w:lvlText w:val=""/>
+      <w:lvlJc w:val="left"/>
+      <w:pPr>
+        <w:ind w:left="6840" w:hanging="360"/>
+      </w:pPr>
+      <w:rPr>
+        <w:rFonts w:ascii="Wingdings" w:hAnsi="Wingdings" w:hint="default"/>
+      </w:rPr>
+    </w:lvl>
+  </w:abstractNum>
+  <w:num w:numId="1" w16cid:durableId="1010645993">
+    <w:abstractNumId w:val="1"/>
+  </w:num>
+  <w:num w:numId="2" w16cid:durableId="1970818688">
+    <w:abstractNumId w:val="0"/>
+  </w:num>
+</w:numbering>
 </file>
 
 <file path=word/styles.xml><?xml version="1.0" encoding="utf-8"?>
@@ -800,63 +2266,18 @@
     <w:semiHidden/>
     <w:unhideWhenUsed/>
   </w:style>
+  <w:style w:type="paragraph" w:styleId="ListParagraph">
+    <w:name w:val="List Paragraph"/>
+    <w:basedOn w:val="Normal"/>
+    <w:uiPriority w:val="34"/>
+    <w:qFormat/>
+    <w:rsid w:val="00C501C4"/>
+    <w:pPr>
+      <w:ind w:left="720"/>
+      <w:contextualSpacing/>
+    </w:pPr>
+  </w:style>
 </w:styles>
-</file>
-
-<file path=word/ink/ink1.xml><?xml version="1.0" encoding="utf-8"?>
-<inkml:ink xmlns:inkml="http://www.w3.org/2003/InkML">
-  <inkml:definitions>
-    <inkml:context xml:id="ctx0">
-      <inkml:inkSource xml:id="inkSrc0">
-        <inkml:traceFormat>
-          <inkml:channel name="X" type="integer" min="-2.14748E9" max="2.14748E9" units="cm"/>
-          <inkml:channel name="Y" type="integer" min="-2.14748E9" max="2.14748E9" units="cm"/>
-          <inkml:channel name="F" type="integer" max="32767" units="dev"/>
-        </inkml:traceFormat>
-        <inkml:channelProperties>
-          <inkml:channelProperty channel="X" name="resolution" value="1000" units="1/cm"/>
-          <inkml:channelProperty channel="Y" name="resolution" value="1000" units="1/cm"/>
-          <inkml:channelProperty channel="F" name="resolution" value="0" units="1/dev"/>
-        </inkml:channelProperties>
-      </inkml:inkSource>
-      <inkml:timestamp xml:id="ts0" timeString="2023-04-09T10:51:27.991"/>
-    </inkml:context>
-    <inkml:brush xml:id="br0">
-      <inkml:brushProperty name="width" value="0.05" units="cm"/>
-      <inkml:brushProperty name="height" value="0.05" units="cm"/>
-      <inkml:brushProperty name="color" value="#E71224"/>
-    </inkml:brush>
-  </inkml:definitions>
-  <inkml:trace contextRef="#ctx0" brushRef="#br0">1 0 24575,'0'0'0</inkml:trace>
-</inkml:ink>
-</file>
-
-<file path=word/ink/ink2.xml><?xml version="1.0" encoding="utf-8"?>
-<inkml:ink xmlns:inkml="http://www.w3.org/2003/InkML">
-  <inkml:definitions>
-    <inkml:context xml:id="ctx0">
-      <inkml:inkSource xml:id="inkSrc0">
-        <inkml:traceFormat>
-          <inkml:channel name="X" type="integer" min="-2.14748E9" max="2.14748E9" units="cm"/>
-          <inkml:channel name="Y" type="integer" min="-2.14748E9" max="2.14748E9" units="cm"/>
-          <inkml:channel name="F" type="integer" max="32767" units="dev"/>
-        </inkml:traceFormat>
-        <inkml:channelProperties>
-          <inkml:channelProperty channel="X" name="resolution" value="1000" units="1/cm"/>
-          <inkml:channelProperty channel="Y" name="resolution" value="1000" units="1/cm"/>
-          <inkml:channelProperty channel="F" name="resolution" value="0" units="1/dev"/>
-        </inkml:channelProperties>
-      </inkml:inkSource>
-      <inkml:timestamp xml:id="ts0" timeString="2023-04-09T10:51:29.688"/>
-    </inkml:context>
-    <inkml:brush xml:id="br0">
-      <inkml:brushProperty name="width" value="0.05" units="cm"/>
-      <inkml:brushProperty name="height" value="0.05" units="cm"/>
-      <inkml:brushProperty name="color" value="#E71224"/>
-    </inkml:brush>
-  </inkml:definitions>
-  <inkml:trace contextRef="#ctx0" brushRef="#br0">1 1 24575,'0'0'0</inkml:trace>
-</inkml:ink>
 </file>
 
 <file path=word/theme/theme1.xml><?xml version="1.0" encoding="utf-8"?>

--- a/Documentation.docx
+++ b/Documentation.docx
@@ -2,7 +2,13 @@
 <file path=word/document.xml><?xml version="1.0" encoding="utf-8"?>
 <w:document xmlns:wpc="http://schemas.microsoft.com/office/word/2010/wordprocessingCanvas" xmlns:cx="http://schemas.microsoft.com/office/drawing/2014/chartex" xmlns:cx1="http://schemas.microsoft.com/office/drawing/2015/9/8/chartex" xmlns:cx2="http://schemas.microsoft.com/office/drawing/2015/10/21/chartex" xmlns:cx3="http://schemas.microsoft.com/office/drawing/2016/5/9/chartex" xmlns:cx4="http://schemas.microsoft.com/office/drawing/2016/5/10/chartex" xmlns:cx5="http://schemas.microsoft.com/office/drawing/2016/5/11/chartex" xmlns:cx6="http://schemas.microsoft.com/office/drawing/2016/5/12/chartex" xmlns:cx7="http://schemas.microsoft.com/office/drawing/2016/5/13/chartex" xmlns:cx8="http://schemas.microsoft.com/office/drawing/2016/5/14/chartex" xmlns:mc="http://schemas.openxmlformats.org/markup-compatibility/2006" xmlns:aink="http://schemas.microsoft.com/office/drawing/2016/ink" xmlns:am3d="http://schemas.microsoft.com/office/drawing/2017/model3d" xmlns:o="urn:schemas-microsoft-com:office:office" xmlns:oel="http://schemas.microsoft.com/office/2019/extlst" xmlns:r="http://schemas.openxmlformats.org/officeDocument/2006/relationships" xmlns:m="http://schemas.openxmlformats.org/officeDocument/2006/math" xmlns:v="urn:schemas-microsoft-com:vml" xmlns:wp14="http://schemas.microsoft.com/office/word/2010/wordprocessingDrawing" xmlns:wp="http://schemas.openxmlformats.org/drawingml/2006/wordprocessingDrawing" xmlns:w10="urn:schemas-microsoft-com:office:word" xmlns:w="http://schemas.openxmlformats.org/wordprocessingml/2006/main" xmlns:w14="http://schemas.microsoft.com/office/word/2010/wordml" xmlns:w15="http://schemas.microsoft.com/office/word/2012/wordml" xmlns:w16cex="http://schemas.microsoft.com/office/word/2018/wordml/cex" xmlns:w16cid="http://schemas.microsoft.com/office/word/2016/wordml/cid" xmlns:w16="http://schemas.microsoft.com/office/word/2018/wordml" xmlns:w16du="http://schemas.microsoft.com/office/word/2023/wordml/word16du" xmlns:w16sdtdh="http://schemas.microsoft.com/office/word/2020/wordml/sdtdatahash" xmlns:w16se="http://schemas.microsoft.com/office/word/2015/wordml/symex" xmlns:wpg="http://schemas.microsoft.com/office/word/2010/wordprocessingGroup" xmlns:wpi="http://schemas.microsoft.com/office/word/2010/wordprocessingInk" xmlns:wne="http://schemas.microsoft.com/office/word/2006/wordml" xmlns:wps="http://schemas.microsoft.com/office/word/2010/wordprocessingShape" mc:Ignorable="w14 w15 w16se w16cid w16 w16cex w16sdtdh wp14">
   <w:body>
-    <w:p/>
+    <w:p>
+      <w:pPr>
+        <w:rPr>
+          <w:lang w:val="en-US"/>
+        </w:rPr>
+      </w:pPr>
+    </w:p>
     <w:p/>
     <w:p>
       <w:pPr>
